--- a/API/Documents/Filtering_Sorting_Data.docx
+++ b/API/Documents/Filtering_Sorting_Data.docx
@@ -760,6 +760,48 @@
       </w:r>
     </w:p>
     <w:p>
+      <w:bookmarkStart w:id="0" w:name="_GoBack"/>
+      <w:bookmarkEnd w:id="0"/>
+    </w:p>
+    <w:p>
+      <w:pPr>
+        <w:rPr>
+          <w:b/>
+          <w:bCs/>
+          <w:i/>
+          <w:iCs/>
+        </w:rPr>
+      </w:pPr>
+      <w:r>
+        <w:rPr>
+          <w:b/>
+          <w:bCs/>
+          <w:i/>
+          <w:iCs/>
+        </w:rPr>
+        <w:t>REMEMBER IN DIFFERETN SITUATION, TABLE</w:t>
+      </w:r>
+      <w:r>
+        <w:rPr>
+          <w:b/>
+          <w:bCs/>
+          <w:i/>
+          <w:iCs/>
+        </w:rPr>
+        <w:t xml:space="preserve"> </w:t>
+      </w:r>
+      <w:r>
+        <w:rPr>
+          <w:b/>
+          <w:bCs/>
+          <w:i/>
+          <w:iCs/>
+        </w:rPr>
+        <w:t>NAMES MAY NOT BE NEEDED OR EVEN INVALID.</w:t>
+      </w:r>
+    </w:p>
+    <w:p/>
+    <w:p>
       <w:pPr>
         <w:pStyle w:val="Heading1"/>
       </w:pPr>
@@ -2778,7 +2820,6 @@
           <w:sz w:val="19"/>
           <w:szCs w:val="19"/>
         </w:rPr>
-        <w:lastRenderedPageBreak/>
         <w:tab/>
       </w:r>
       <w:r>
@@ -4265,8 +4306,6 @@
           <w:szCs w:val="16"/>
         </w:rPr>
       </w:pPr>
-      <w:bookmarkStart w:id="0" w:name="_GoBack"/>
-      <w:bookmarkEnd w:id="0"/>
     </w:p>
     <w:p>
       <w:pPr>
